--- a/Java编码规范0.3.docx
+++ b/Java编码规范0.3.docx
@@ -654,7 +654,23 @@
           <w:sz w:val="24"/>
           <w:szCs w:val="24"/>
         </w:rPr>
-        <w:t>4个字符 。</w:t>
+        <w:t>4</w:t>
+      </w:r>
+      <w:r>
+        <w:rPr>
+          <w:rFonts w:ascii="宋体" w:hAnsi="宋体" w:cs="宋体" w:hint="eastAsia"/>
+          <w:sz w:val="24"/>
+          <w:szCs w:val="24"/>
+        </w:rPr>
+        <w:t>个空格（而非制表符）</w:t>
+      </w:r>
+      <w:r>
+        <w:rPr>
+          <w:rFonts w:ascii="宋体" w:hAnsi="宋体" w:cs="宋体" w:hint="eastAsia"/>
+          <w:sz w:val="24"/>
+          <w:szCs w:val="24"/>
+        </w:rPr>
+        <w:t xml:space="preserve"> 。</w:t>
       </w:r>
     </w:p>
     <w:p>
@@ -1419,18 +1435,34 @@
       <w:pPr>
         <w:ind w:firstLine="420"/>
         <w:rPr>
-          <w:rFonts w:ascii="宋体" w:hAnsi="宋体" w:cs="宋体" w:hint="eastAsia"/>
-          <w:sz w:val="24"/>
-          <w:szCs w:val="24"/>
-        </w:rPr>
-      </w:pPr>
-      <w:r>
-        <w:rPr>
-          <w:rFonts w:ascii="宋体" w:hAnsi="宋体" w:cs="宋体" w:hint="eastAsia"/>
-          <w:sz w:val="24"/>
-          <w:szCs w:val="24"/>
-        </w:rPr>
-        <w:t>异常处理的通用准则，不知处理则不处理</w:t>
+          <w:rFonts w:ascii="宋体" w:hAnsi="宋体" w:cs="宋体"/>
+          <w:sz w:val="24"/>
+          <w:szCs w:val="24"/>
+        </w:rPr>
+      </w:pPr>
+      <w:r>
+        <w:rPr>
+          <w:rFonts w:ascii="宋体" w:hAnsi="宋体" w:cs="宋体" w:hint="eastAsia"/>
+          <w:sz w:val="24"/>
+          <w:szCs w:val="24"/>
+        </w:rPr>
+        <w:t>异常处理的通用准则，不知</w:t>
+      </w:r>
+      <w:r>
+        <w:rPr>
+          <w:rFonts w:ascii="宋体" w:hAnsi="宋体" w:cs="宋体" w:hint="eastAsia"/>
+          <w:sz w:val="24"/>
+          <w:szCs w:val="24"/>
+        </w:rPr>
+        <w:t>如何</w:t>
+      </w:r>
+      <w:r>
+        <w:rPr>
+          <w:rFonts w:ascii="宋体" w:hAnsi="宋体" w:cs="宋体" w:hint="eastAsia"/>
+          <w:sz w:val="24"/>
+          <w:szCs w:val="24"/>
+        </w:rPr>
+        <w:t>处理则不处理</w:t>
       </w:r>
       <w:r>
         <w:rPr>
@@ -1452,15 +1484,69 @@
     <w:p>
       <w:pPr>
         <w:pStyle w:val="Heading1"/>
+      </w:pPr>
+      <w:r>
         <w:rPr>
           <w:rFonts w:hint="eastAsia"/>
         </w:rPr>
+        <w:t>日志</w:t>
+      </w:r>
+    </w:p>
+    <w:p>
+      <w:pPr>
+        <w:ind w:firstLine="420"/>
+        <w:rPr>
+          <w:rFonts w:ascii="宋体" w:hAnsi="宋体" w:cs="宋体"/>
+          <w:sz w:val="24"/>
+          <w:szCs w:val="24"/>
+        </w:rPr>
+      </w:pPr>
+      <w:r>
+        <w:rPr>
+          <w:rFonts w:ascii="宋体" w:hAnsi="宋体" w:cs="宋体" w:hint="eastAsia"/>
+          <w:sz w:val="24"/>
+          <w:szCs w:val="24"/>
+        </w:rPr>
+        <w:t>所有日志输出全部统一使用</w:t>
+      </w:r>
+      <w:r>
+        <w:rPr>
+          <w:rFonts w:ascii="宋体" w:hAnsi="宋体" w:cs="宋体"/>
+          <w:sz w:val="24"/>
+          <w:szCs w:val="24"/>
+        </w:rPr>
+        <w:t>Apache Commons Logging(1.2)</w:t>
+      </w:r>
+      <w:r>
+        <w:rPr>
+          <w:rFonts w:ascii="宋体" w:hAnsi="宋体" w:cs="宋体" w:hint="eastAsia"/>
+          <w:sz w:val="24"/>
+          <w:szCs w:val="24"/>
+        </w:rPr>
+        <w:t>处理。</w:t>
+      </w:r>
+    </w:p>
+    <w:p>
+      <w:pPr>
+        <w:pStyle w:val="Heading1"/>
       </w:pPr>
       <w:r>
         <w:rPr>
           <w:rFonts w:hint="eastAsia"/>
         </w:rPr>
-        <w:t>日志</w:t>
+        <w:t>建模</w:t>
+      </w:r>
+      <w:r>
+        <w:rPr>
+          <w:rFonts w:ascii="宋体" w:eastAsia="宋体" w:hAnsi="宋体" w:cs="宋体" w:hint="eastAsia"/>
+        </w:rPr>
+        <w:t>标</w:t>
+      </w:r>
+      <w:r>
+        <w:rPr>
+          <w:rFonts w:hint="eastAsia"/>
+        </w:rPr>
+        <w:t>准</w:t>
       </w:r>
     </w:p>
     <w:p>
@@ -1478,95 +1564,27 @@
           <w:sz w:val="24"/>
           <w:szCs w:val="24"/>
         </w:rPr>
-        <w:t>所有日志输出全部统一使用</w:t>
-      </w:r>
-      <w:r>
-        <w:rPr>
-          <w:rFonts w:ascii="宋体" w:hAnsi="宋体" w:cs="宋体"/>
-          <w:sz w:val="24"/>
-          <w:szCs w:val="24"/>
-        </w:rPr>
-        <w:t>Apache Commons Logging(1.2)</w:t>
-      </w:r>
-      <w:r>
-        <w:rPr>
-          <w:rFonts w:ascii="宋体" w:hAnsi="宋体" w:cs="宋体" w:hint="eastAsia"/>
-          <w:sz w:val="24"/>
-          <w:szCs w:val="24"/>
-        </w:rPr>
-        <w:t>处理。</w:t>
-      </w:r>
-    </w:p>
-    <w:p>
-      <w:pPr>
-        <w:pStyle w:val="Heading1"/>
-        <w:rPr>
-          <w:rFonts w:hint="eastAsia"/>
-        </w:rPr>
-      </w:pPr>
-      <w:r>
-        <w:rPr>
-          <w:rFonts w:hint="eastAsia"/>
-        </w:rPr>
-        <w:t>建模</w:t>
-      </w:r>
-      <w:r>
-        <w:rPr>
-          <w:rFonts w:ascii="宋体" w:eastAsia="宋体" w:hAnsi="宋体" w:cs="宋体" w:hint="eastAsia"/>
-        </w:rPr>
-        <w:t>标</w:t>
-      </w:r>
-      <w:r>
-        <w:rPr>
-          <w:rFonts w:hint="eastAsia"/>
-        </w:rPr>
-        <w:t>准</w:t>
-      </w:r>
-    </w:p>
-    <w:p>
-      <w:pPr>
-        <w:ind w:firstLine="420"/>
-        <w:rPr>
-          <w:rFonts w:ascii="宋体" w:hAnsi="宋体" w:cs="宋体" w:hint="eastAsia"/>
-          <w:sz w:val="24"/>
-          <w:szCs w:val="24"/>
-        </w:rPr>
-      </w:pPr>
-      <w:r>
-        <w:rPr>
-          <w:rFonts w:ascii="宋体" w:hAnsi="宋体" w:cs="宋体" w:hint="eastAsia"/>
-          <w:sz w:val="24"/>
-          <w:szCs w:val="24"/>
-        </w:rPr>
         <w:t>信息世界的模型建立自现实世界，准确的模型设计会极大改善代码的可复用性和可维护性。</w:t>
-      </w:r>
-    </w:p>
-    <w:p>
-      <w:pPr>
-        <w:ind w:firstLine="420"/>
-        <w:rPr>
-          <w:rFonts w:ascii="宋体" w:hAnsi="宋体" w:cs="宋体"/>
-          <w:sz w:val="24"/>
-          <w:szCs w:val="24"/>
-        </w:rPr>
-      </w:pPr>
-      <w:r>
-        <w:rPr>
-          <w:rFonts w:ascii="宋体" w:hAnsi="宋体" w:cs="宋体" w:hint="eastAsia"/>
-          <w:sz w:val="24"/>
-          <w:szCs w:val="24"/>
-        </w:rPr>
-        <w:t>不要因为迁就输出输入的方便而把本该是良好定义</w:t>
       </w:r>
       <w:bookmarkStart w:id="0" w:name="_GoBack"/>
       <w:bookmarkEnd w:id="0"/>
-      <w:r>
-        <w:rPr>
-          <w:rFonts w:ascii="宋体" w:hAnsi="宋体" w:cs="宋体" w:hint="eastAsia"/>
-          <w:sz w:val="24"/>
-          <w:szCs w:val="24"/>
-        </w:rPr>
-        <w:t>的模型定义（比如</w:t>
+    </w:p>
+    <w:p>
+      <w:pPr>
+        <w:ind w:firstLine="420"/>
+        <w:rPr>
+          <w:rFonts w:ascii="宋体" w:hAnsi="宋体" w:cs="宋体"/>
+          <w:sz w:val="24"/>
+          <w:szCs w:val="24"/>
+        </w:rPr>
+      </w:pPr>
+      <w:r>
+        <w:rPr>
+          <w:rFonts w:ascii="宋体" w:hAnsi="宋体" w:cs="宋体" w:hint="eastAsia"/>
+          <w:sz w:val="24"/>
+          <w:szCs w:val="24"/>
+        </w:rPr>
+        <w:t>不要因为迁就输出输入的方便而把本该是良好定义的模型定义（比如</w:t>
       </w:r>
       <w:r>
         <w:rPr>
@@ -1623,7 +1641,7 @@
       <w:pPr>
         <w:ind w:firstLine="420"/>
         <w:rPr>
-          <w:rFonts w:ascii="宋体" w:hAnsi="宋体" w:cs="宋体" w:hint="eastAsia"/>
+          <w:rFonts w:ascii="宋体" w:hAnsi="宋体" w:cs="宋体"/>
           <w:sz w:val="24"/>
           <w:szCs w:val="24"/>
         </w:rPr>
